--- a/10 commit assignment.docx
+++ b/10 commit assignment.docx
@@ -26,6 +26,18 @@
       </w:pPr>
       <w:r>
         <w:t xml:space="preserve">Starting git commit assignments </w:t>
+      </w:r>
+    </w:p>
+    <w:p>
+      <w:pPr>
+        <w:pStyle w:val="ListParagraph"/>
+        <w:numPr>
+          <w:ilvl w:val="0"/>
+          <w:numId w:val="1"/>
+        </w:numPr>
+      </w:pPr>
+      <w:r>
+        <w:t>Here is number 2</w:t>
       </w:r>
       <w:bookmarkStart w:id="0" w:name="_GoBack"/>
       <w:bookmarkEnd w:id="0"/>

--- a/10 commit assignment.docx
+++ b/10 commit assignment.docx
@@ -38,6 +38,18 @@
       </w:pPr>
       <w:r>
         <w:t>Here is number 2</w:t>
+      </w:r>
+    </w:p>
+    <w:p>
+      <w:pPr>
+        <w:pStyle w:val="ListParagraph"/>
+        <w:numPr>
+          <w:ilvl w:val="0"/>
+          <w:numId w:val="1"/>
+        </w:numPr>
+      </w:pPr>
+      <w:r>
+        <w:t>This isn’t too much fun.</w:t>
       </w:r>
       <w:bookmarkStart w:id="0" w:name="_GoBack"/>
       <w:bookmarkEnd w:id="0"/>

--- a/10 commit assignment.docx
+++ b/10 commit assignment.docx
@@ -51,8 +51,28 @@
       <w:r>
         <w:t>This isn’t too much fun.</w:t>
       </w:r>
+    </w:p>
+    <w:p>
+      <w:pPr>
+        <w:pStyle w:val="ListParagraph"/>
+        <w:numPr>
+          <w:ilvl w:val="0"/>
+          <w:numId w:val="1"/>
+        </w:numPr>
+      </w:pPr>
+      <w:r>
+        <w:t>But it is better tha</w:t>
+      </w:r>
       <w:bookmarkStart w:id="0" w:name="_GoBack"/>
       <w:bookmarkEnd w:id="0"/>
+      <w:r>
+        <w:t>n doing 30 commits</w:t>
+      </w:r>
+    </w:p>
+    <w:p>
+      <w:pPr>
+        <w:pStyle w:val="ListParagraph"/>
+      </w:pPr>
     </w:p>
     <w:p/>
     <w:p/>

--- a/10 commit assignment.docx
+++ b/10 commit assignment.docx
@@ -61,13 +61,27 @@
         </w:numPr>
       </w:pPr>
       <w:r>
-        <w:t>But it is better tha</w:t>
+        <w:t>But it is better than doing 30 commits</w:t>
       </w:r>
+    </w:p>
+    <w:p>
+      <w:pPr>
+        <w:pStyle w:val="ListParagraph"/>
+        <w:numPr>
+          <w:ilvl w:val="0"/>
+          <w:numId w:val="1"/>
+        </w:numPr>
+      </w:pPr>
+      <w:r>
+        <w:t>Well I am halfway done</w:t>
+      </w:r>
+    </w:p>
+    <w:p>
+      <w:pPr>
+        <w:pStyle w:val="ListParagraph"/>
+      </w:pPr>
       <w:bookmarkStart w:id="0" w:name="_GoBack"/>
       <w:bookmarkEnd w:id="0"/>
-      <w:r>
-        <w:t>n doing 30 commits</w:t>
-      </w:r>
     </w:p>
     <w:p>
       <w:pPr>

--- a/10 commit assignment.docx
+++ b/10 commit assignment.docx
@@ -73,13 +73,23 @@
         </w:numPr>
       </w:pPr>
       <w:r>
-        <w:t>Well I am halfway done</w:t>
+        <w:t>Well I am halfway don</w:t>
+      </w:r>
+      <w:r>
+        <w:t>e</w:t>
       </w:r>
     </w:p>
     <w:p>
       <w:pPr>
         <w:pStyle w:val="ListParagraph"/>
-      </w:pPr>
+        <w:numPr>
+          <w:ilvl w:val="0"/>
+          <w:numId w:val="1"/>
+        </w:numPr>
+      </w:pPr>
+      <w:r>
+        <w:t>So my day has been ok so far if I think about it</w:t>
+      </w:r>
       <w:bookmarkStart w:id="0" w:name="_GoBack"/>
       <w:bookmarkEnd w:id="0"/>
     </w:p>

--- a/10 commit assignment.docx
+++ b/10 commit assignment.docx
@@ -87,8 +87,25 @@
           <w:numId w:val="1"/>
         </w:numPr>
       </w:pPr>
-      <w:r>
-        <w:t>So my day has been ok so far if I think about it</w:t>
+      <w:proofErr w:type="gramStart"/>
+      <w:r>
+        <w:t>So</w:t>
+      </w:r>
+      <w:proofErr w:type="gramEnd"/>
+      <w:r>
+        <w:t xml:space="preserve"> my day has been ok so far if I think about it</w:t>
+      </w:r>
+    </w:p>
+    <w:p>
+      <w:pPr>
+        <w:pStyle w:val="ListParagraph"/>
+        <w:numPr>
+          <w:ilvl w:val="0"/>
+          <w:numId w:val="1"/>
+        </w:numPr>
+      </w:pPr>
+      <w:r>
+        <w:t>Just talking to my Brother on my phone</w:t>
       </w:r>
       <w:bookmarkStart w:id="0" w:name="_GoBack"/>
       <w:bookmarkEnd w:id="0"/>

--- a/10 commit assignment.docx
+++ b/10 commit assignment.docx
@@ -106,6 +106,18 @@
       </w:pPr>
       <w:r>
         <w:t>Just talking to my Brother on my phone</w:t>
+      </w:r>
+    </w:p>
+    <w:p>
+      <w:pPr>
+        <w:pStyle w:val="ListParagraph"/>
+        <w:numPr>
+          <w:ilvl w:val="0"/>
+          <w:numId w:val="1"/>
+        </w:numPr>
+      </w:pPr>
+      <w:r>
+        <w:t>Excited for this class other than this one assignment that is</w:t>
       </w:r>
       <w:bookmarkStart w:id="0" w:name="_GoBack"/>
       <w:bookmarkEnd w:id="0"/>

--- a/10 commit assignment.docx
+++ b/10 commit assignment.docx
@@ -118,6 +118,18 @@
       </w:pPr>
       <w:r>
         <w:t>Excited for this class other than this one assignment that is</w:t>
+      </w:r>
+    </w:p>
+    <w:p>
+      <w:pPr>
+        <w:pStyle w:val="ListParagraph"/>
+        <w:numPr>
+          <w:ilvl w:val="0"/>
+          <w:numId w:val="1"/>
+        </w:numPr>
+      </w:pPr>
+      <w:r>
+        <w:t>Well just one more to go</w:t>
       </w:r>
       <w:bookmarkStart w:id="0" w:name="_GoBack"/>
       <w:bookmarkEnd w:id="0"/>

--- a/10 commit assignment.docx
+++ b/10 commit assignment.docx
@@ -130,6 +130,18 @@
       </w:pPr>
       <w:r>
         <w:t>Well just one more to go</w:t>
+      </w:r>
+    </w:p>
+    <w:p>
+      <w:pPr>
+        <w:pStyle w:val="ListParagraph"/>
+        <w:numPr>
+          <w:ilvl w:val="0"/>
+          <w:numId w:val="1"/>
+        </w:numPr>
+      </w:pPr>
+      <w:r>
+        <w:t>Yeah I am done</w:t>
       </w:r>
       <w:bookmarkStart w:id="0" w:name="_GoBack"/>
       <w:bookmarkEnd w:id="0"/>
